--- a/SECTION-IV/SectionIV.docx
+++ b/SECTION-IV/SectionIV.docx
@@ -5,8 +5,18 @@
     <w:p>
       <w:pPr>
         <w:jc w:val="center"/>
-      </w:pPr>
-      <w:r>
+        <w:rPr>
+          <w:rFonts w:ascii="Times New Roman" w:hAnsi="Times New Roman" w:cs="Times New Roman"/>
+          <w:sz w:val="24"/>
+          <w:szCs w:val="24"/>
+        </w:rPr>
+      </w:pPr>
+      <w:r>
+        <w:rPr>
+          <w:rFonts w:ascii="Times New Roman" w:hAnsi="Times New Roman" w:cs="Times New Roman"/>
+          <w:sz w:val="24"/>
+          <w:szCs w:val="24"/>
+        </w:rPr>
         <w:t>Section-IV:</w:t>
       </w:r>
     </w:p>
@@ -17,34 +27,86 @@
           <w:ilvl w:val="0"/>
           <w:numId w:val="1"/>
         </w:numPr>
-      </w:pPr>
-      <w:r>
+        <w:jc w:val="both"/>
+        <w:rPr>
+          <w:rFonts w:ascii="Times New Roman" w:hAnsi="Times New Roman" w:cs="Times New Roman"/>
+          <w:sz w:val="24"/>
+          <w:szCs w:val="24"/>
+        </w:rPr>
+      </w:pPr>
+      <w:r>
+        <w:rPr>
+          <w:rFonts w:ascii="Times New Roman" w:hAnsi="Times New Roman" w:cs="Times New Roman"/>
+          <w:sz w:val="24"/>
+          <w:szCs w:val="24"/>
+        </w:rPr>
         <w:t>Hyp</w:t>
       </w:r>
       <w:r>
+        <w:rPr>
+          <w:rFonts w:ascii="Times New Roman" w:hAnsi="Times New Roman" w:cs="Times New Roman"/>
+          <w:sz w:val="24"/>
+          <w:szCs w:val="24"/>
+        </w:rPr>
         <w:t>othesis testing is a predictional</w:t>
       </w:r>
       <w:r>
+        <w:rPr>
+          <w:rFonts w:ascii="Times New Roman" w:hAnsi="Times New Roman" w:cs="Times New Roman"/>
+          <w:sz w:val="24"/>
+          <w:szCs w:val="24"/>
+        </w:rPr>
         <w:t xml:space="preserve"> analysis in which the surveys and experiments must be carry out on a group for some paramaters and find whether the decision is correct or not.</w:t>
       </w:r>
     </w:p>
     <w:p>
       <w:pPr>
         <w:pStyle w:val="ListParagraph"/>
-      </w:pPr>
-      <w:r>
+        <w:jc w:val="both"/>
+        <w:rPr>
+          <w:rFonts w:ascii="Times New Roman" w:hAnsi="Times New Roman" w:cs="Times New Roman"/>
+          <w:sz w:val="24"/>
+          <w:szCs w:val="24"/>
+        </w:rPr>
+      </w:pPr>
+      <w:r>
+        <w:rPr>
+          <w:rFonts w:ascii="Times New Roman" w:hAnsi="Times New Roman" w:cs="Times New Roman"/>
+          <w:sz w:val="24"/>
+          <w:szCs w:val="24"/>
+        </w:rPr>
         <w:t>For example, people in the city are more addicted to smoking, by taking hypothesis, the decision is taken. The types of Hypothe</w:t>
       </w:r>
       <w:r>
+        <w:rPr>
+          <w:rFonts w:ascii="Times New Roman" w:hAnsi="Times New Roman" w:cs="Times New Roman"/>
+          <w:sz w:val="24"/>
+          <w:szCs w:val="24"/>
+        </w:rPr>
         <w:t>sis testing are simple, complex, empirical, Null, alternative, logical, statistical.</w:t>
       </w:r>
       <w:r>
+        <w:rPr>
+          <w:rFonts w:ascii="Times New Roman" w:hAnsi="Times New Roman" w:cs="Times New Roman"/>
+          <w:sz w:val="24"/>
+          <w:szCs w:val="24"/>
+        </w:rPr>
         <w:t xml:space="preserve"> </w:t>
       </w:r>
       <w:r>
+        <w:rPr>
+          <w:rFonts w:ascii="Times New Roman" w:hAnsi="Times New Roman" w:cs="Times New Roman"/>
+          <w:sz w:val="24"/>
+          <w:szCs w:val="24"/>
+        </w:rPr>
         <w:t>The hypothesis is u</w:t>
       </w:r>
       <w:r>
+        <w:rPr>
+          <w:rFonts w:ascii="Times New Roman" w:hAnsi="Times New Roman" w:cs="Times New Roman"/>
+          <w:sz w:val="24"/>
+          <w:szCs w:val="24"/>
+        </w:rPr>
         <w:t>sed for verification, Analysis and dtermination of population related parameters.</w:t>
       </w:r>
     </w:p>
@@ -55,35 +117,91 @@
           <w:ilvl w:val="0"/>
           <w:numId w:val="1"/>
         </w:numPr>
-      </w:pPr>
-      <w:r>
+        <w:jc w:val="both"/>
+        <w:rPr>
+          <w:rFonts w:ascii="Times New Roman" w:hAnsi="Times New Roman" w:cs="Times New Roman"/>
+          <w:sz w:val="24"/>
+          <w:szCs w:val="24"/>
+        </w:rPr>
+      </w:pPr>
+      <w:r>
+        <w:rPr>
+          <w:rFonts w:ascii="Times New Roman" w:hAnsi="Times New Roman" w:cs="Times New Roman"/>
+          <w:sz w:val="24"/>
+          <w:szCs w:val="24"/>
+        </w:rPr>
         <w:t xml:space="preserve">Correlation is a statistical technique </w:t>
       </w:r>
       <w:r>
+        <w:rPr>
+          <w:rFonts w:ascii="Times New Roman" w:hAnsi="Times New Roman" w:cs="Times New Roman"/>
+          <w:sz w:val="24"/>
+          <w:szCs w:val="24"/>
+        </w:rPr>
         <w:t xml:space="preserve">to determine whether </w:t>
       </w:r>
       <w:r>
+        <w:rPr>
+          <w:rFonts w:ascii="Times New Roman" w:hAnsi="Times New Roman" w:cs="Times New Roman"/>
+          <w:sz w:val="24"/>
+          <w:szCs w:val="24"/>
+        </w:rPr>
         <w:t xml:space="preserve">two </w:t>
       </w:r>
       <w:r>
+        <w:rPr>
+          <w:rFonts w:ascii="Times New Roman" w:hAnsi="Times New Roman" w:cs="Times New Roman"/>
+          <w:sz w:val="24"/>
+          <w:szCs w:val="24"/>
+        </w:rPr>
         <w:t xml:space="preserve">or more </w:t>
       </w:r>
       <w:r>
+        <w:rPr>
+          <w:rFonts w:ascii="Times New Roman" w:hAnsi="Times New Roman" w:cs="Times New Roman"/>
+          <w:sz w:val="24"/>
+          <w:szCs w:val="24"/>
+        </w:rPr>
         <w:t>variables are related</w:t>
       </w:r>
       <w:r>
+        <w:rPr>
+          <w:rFonts w:ascii="Times New Roman" w:hAnsi="Times New Roman" w:cs="Times New Roman"/>
+          <w:sz w:val="24"/>
+          <w:szCs w:val="24"/>
+        </w:rPr>
         <w:t xml:space="preserve"> and measured, this measuring of correlation is called correlation coefficient</w:t>
       </w:r>
       <w:r>
+        <w:rPr>
+          <w:rFonts w:ascii="Times New Roman" w:hAnsi="Times New Roman" w:cs="Times New Roman"/>
+          <w:sz w:val="24"/>
+          <w:szCs w:val="24"/>
+        </w:rPr>
         <w:t>, for example,</w:t>
       </w:r>
       <w:r>
+        <w:rPr>
+          <w:rFonts w:ascii="Times New Roman" w:hAnsi="Times New Roman" w:cs="Times New Roman"/>
+          <w:sz w:val="24"/>
+          <w:szCs w:val="24"/>
+        </w:rPr>
         <w:t>height and weight of two person are calculated and measured</w:t>
       </w:r>
       <w:r>
+        <w:rPr>
+          <w:rFonts w:ascii="Times New Roman" w:hAnsi="Times New Roman" w:cs="Times New Roman"/>
+          <w:sz w:val="24"/>
+          <w:szCs w:val="24"/>
+        </w:rPr>
         <w:t xml:space="preserve"> </w:t>
       </w:r>
       <w:r>
+        <w:rPr>
+          <w:rFonts w:ascii="Times New Roman" w:hAnsi="Times New Roman" w:cs="Times New Roman"/>
+          <w:sz w:val="24"/>
+          <w:szCs w:val="24"/>
+        </w:rPr>
         <w:t>.</w:t>
       </w:r>
     </w:p>
@@ -94,8 +212,19 @@
           <w:ilvl w:val="0"/>
           <w:numId w:val="2"/>
         </w:numPr>
-      </w:pPr>
-      <w:r>
+        <w:jc w:val="both"/>
+        <w:rPr>
+          <w:rFonts w:ascii="Times New Roman" w:hAnsi="Times New Roman" w:cs="Times New Roman"/>
+          <w:sz w:val="24"/>
+          <w:szCs w:val="24"/>
+        </w:rPr>
+      </w:pPr>
+      <w:r>
+        <w:rPr>
+          <w:rFonts w:ascii="Times New Roman" w:hAnsi="Times New Roman" w:cs="Times New Roman"/>
+          <w:sz w:val="24"/>
+          <w:szCs w:val="24"/>
+        </w:rPr>
         <w:t>The methods of computing correlation are Scatter diagram method,  Karl Pearson’s coefficient of correlation, Spearman’s Rank correlation  coefficient and Methods of least squares.</w:t>
       </w:r>
     </w:p>
@@ -106,11 +235,27 @@
           <w:ilvl w:val="0"/>
           <w:numId w:val="2"/>
         </w:numPr>
-      </w:pPr>
-      <w:r>
+        <w:jc w:val="both"/>
+        <w:rPr>
+          <w:rFonts w:ascii="Times New Roman" w:hAnsi="Times New Roman" w:cs="Times New Roman"/>
+          <w:sz w:val="24"/>
+          <w:szCs w:val="24"/>
+        </w:rPr>
+      </w:pPr>
+      <w:r>
+        <w:rPr>
+          <w:rFonts w:ascii="Times New Roman" w:hAnsi="Times New Roman" w:cs="Times New Roman"/>
+          <w:sz w:val="24"/>
+          <w:szCs w:val="24"/>
+        </w:rPr>
         <w:t xml:space="preserve">In Biomedical Engineering, correlation is used in biosignal processing, </w:t>
       </w:r>
       <w:r>
+        <w:rPr>
+          <w:rFonts w:ascii="Times New Roman" w:hAnsi="Times New Roman" w:cs="Times New Roman"/>
+          <w:sz w:val="24"/>
+          <w:szCs w:val="24"/>
+        </w:rPr>
         <w:t>medical image processing to detect or diagnose any abnormalities.</w:t>
       </w:r>
     </w:p>
@@ -121,17 +266,43 @@
           <w:ilvl w:val="0"/>
           <w:numId w:val="2"/>
         </w:numPr>
-      </w:pPr>
-      <w:r>
+        <w:jc w:val="both"/>
+        <w:rPr>
+          <w:rFonts w:ascii="Times New Roman" w:hAnsi="Times New Roman" w:cs="Times New Roman"/>
+          <w:sz w:val="24"/>
+          <w:szCs w:val="24"/>
+        </w:rPr>
+      </w:pPr>
+      <w:r>
+        <w:rPr>
+          <w:rFonts w:ascii="Times New Roman" w:hAnsi="Times New Roman" w:cs="Times New Roman"/>
+          <w:sz w:val="24"/>
+          <w:szCs w:val="24"/>
+        </w:rPr>
         <w:t xml:space="preserve">P-value </w:t>
       </w:r>
       <w:r>
+        <w:rPr>
+          <w:rFonts w:ascii="Times New Roman" w:hAnsi="Times New Roman" w:cs="Times New Roman"/>
+          <w:sz w:val="24"/>
+          <w:szCs w:val="24"/>
+        </w:rPr>
         <w:t>is the level of marginal significance represents</w:t>
       </w:r>
       <w:r>
+        <w:rPr>
+          <w:rFonts w:ascii="Times New Roman" w:hAnsi="Times New Roman" w:cs="Times New Roman"/>
+          <w:sz w:val="24"/>
+          <w:szCs w:val="24"/>
+        </w:rPr>
         <w:t xml:space="preserve"> the probability of an event tends to occur</w:t>
       </w:r>
       <w:r>
+        <w:rPr>
+          <w:rFonts w:ascii="Times New Roman" w:hAnsi="Times New Roman" w:cs="Times New Roman"/>
+          <w:sz w:val="24"/>
+          <w:szCs w:val="24"/>
+        </w:rPr>
         <w:t>.p-value is calculated by using p-value tables or statistical software because the value of p determines which hypothesis must going to be tested.</w:t>
       </w:r>
     </w:p>
@@ -142,24 +313,54 @@
           <w:ilvl w:val="0"/>
           <w:numId w:val="1"/>
         </w:numPr>
-      </w:pPr>
-      <w:r>
+        <w:jc w:val="both"/>
+        <w:rPr>
+          <w:rFonts w:ascii="Times New Roman" w:hAnsi="Times New Roman" w:cs="Times New Roman"/>
+          <w:sz w:val="24"/>
+          <w:szCs w:val="24"/>
+        </w:rPr>
+      </w:pPr>
+      <w:r>
+        <w:rPr>
+          <w:rFonts w:ascii="Times New Roman" w:hAnsi="Times New Roman" w:cs="Times New Roman"/>
+          <w:sz w:val="24"/>
+          <w:szCs w:val="24"/>
+        </w:rPr>
         <w:t xml:space="preserve">a) </w:t>
       </w:r>
       <w:r>
+        <w:rPr>
+          <w:rFonts w:ascii="Times New Roman" w:hAnsi="Times New Roman" w:cs="Times New Roman"/>
+          <w:sz w:val="24"/>
+          <w:szCs w:val="24"/>
+        </w:rPr>
         <w:t>Mean=48.739, Variance=4.202, SD=2.05</w:t>
       </w:r>
     </w:p>
     <w:p>
       <w:pPr>
         <w:pStyle w:val="ListParagraph"/>
-      </w:pPr>
-      <w:r>
+        <w:jc w:val="both"/>
+        <w:rPr>
+          <w:rFonts w:ascii="Times New Roman" w:hAnsi="Times New Roman" w:cs="Times New Roman"/>
+          <w:sz w:val="24"/>
+          <w:szCs w:val="24"/>
+        </w:rPr>
+      </w:pPr>
+      <w:r>
+        <w:rPr>
+          <w:rFonts w:ascii="Times New Roman" w:hAnsi="Times New Roman" w:cs="Times New Roman"/>
+          <w:sz w:val="24"/>
+          <w:szCs w:val="24"/>
+        </w:rPr>
         <w:t>b)</w:t>
       </w:r>
       <w:r>
         <w:rPr>
+          <w:rFonts w:ascii="Times New Roman" w:hAnsi="Times New Roman" w:cs="Times New Roman"/>
           <w:noProof/>
+          <w:sz w:val="24"/>
+          <w:szCs w:val="24"/>
         </w:rPr>
         <w:drawing>
           <wp:inline distT="0" distB="0" distL="0" distR="0">
@@ -177,7 +378,7 @@
                     <pic:cNvPicPr/>
                   </pic:nvPicPr>
                   <pic:blipFill>
-                    <a:blip r:embed="rId5" cstate="print"/>
+                    <a:blip r:embed="rId7" cstate="print"/>
                     <a:stretch>
                       <a:fillRect/>
                     </a:stretch>
@@ -201,45 +402,102 @@
     <w:p>
       <w:pPr>
         <w:pStyle w:val="ListParagraph"/>
-      </w:pPr>
-      <w:r>
+        <w:jc w:val="both"/>
+        <w:rPr>
+          <w:rFonts w:ascii="Times New Roman" w:hAnsi="Times New Roman" w:cs="Times New Roman"/>
+          <w:sz w:val="24"/>
+          <w:szCs w:val="24"/>
+        </w:rPr>
+      </w:pPr>
+      <w:r>
+        <w:rPr>
+          <w:rFonts w:ascii="Times New Roman" w:hAnsi="Times New Roman" w:cs="Times New Roman"/>
+          <w:sz w:val="24"/>
+          <w:szCs w:val="24"/>
+        </w:rPr>
         <w:t>EDF values are 0.087,0.1305,0.2609,0.4783,0.6522,0.7392,0.9131,1</w:t>
       </w:r>
     </w:p>
     <w:p>
       <w:pPr>
         <w:pStyle w:val="ListParagraph"/>
-      </w:pPr>
-      <w:r>
+        <w:jc w:val="both"/>
+        <w:rPr>
+          <w:rFonts w:ascii="Times New Roman" w:hAnsi="Times New Roman" w:cs="Times New Roman"/>
+          <w:sz w:val="24"/>
+          <w:szCs w:val="24"/>
+        </w:rPr>
+      </w:pPr>
+      <w:r>
+        <w:rPr>
+          <w:rFonts w:ascii="Times New Roman" w:hAnsi="Times New Roman" w:cs="Times New Roman"/>
+          <w:sz w:val="24"/>
+          <w:szCs w:val="24"/>
+        </w:rPr>
         <w:t>c)</w:t>
       </w:r>
       <w:r>
+        <w:rPr>
+          <w:rFonts w:ascii="Times New Roman" w:hAnsi="Times New Roman" w:cs="Times New Roman"/>
+          <w:sz w:val="24"/>
+          <w:szCs w:val="24"/>
+        </w:rPr>
         <w:t>Quantiles for 10%=0.087, 40%=0.4783, 75%=0.913, Median=0.6522</w:t>
       </w:r>
     </w:p>
     <w:p>
       <w:pPr>
         <w:pStyle w:val="ListParagraph"/>
-      </w:pPr>
-    </w:p>
-    <w:p>
-      <w:pPr>
-        <w:pStyle w:val="ListParagraph"/>
-      </w:pPr>
-    </w:p>
-    <w:p>
-      <w:pPr>
-        <w:pStyle w:val="ListParagraph"/>
-      </w:pPr>
-    </w:p>
-    <w:p>
-      <w:pPr>
-        <w:pStyle w:val="ListParagraph"/>
-      </w:pPr>
-    </w:p>
-    <w:p>
-      <w:pPr>
-        <w:pStyle w:val="ListParagraph"/>
+        <w:jc w:val="both"/>
+        <w:rPr>
+          <w:rFonts w:ascii="Times New Roman" w:hAnsi="Times New Roman" w:cs="Times New Roman"/>
+          <w:sz w:val="24"/>
+          <w:szCs w:val="24"/>
+        </w:rPr>
+      </w:pPr>
+    </w:p>
+    <w:p>
+      <w:pPr>
+        <w:pStyle w:val="ListParagraph"/>
+        <w:jc w:val="both"/>
+        <w:rPr>
+          <w:rFonts w:ascii="Times New Roman" w:hAnsi="Times New Roman" w:cs="Times New Roman"/>
+          <w:sz w:val="24"/>
+          <w:szCs w:val="24"/>
+        </w:rPr>
+      </w:pPr>
+    </w:p>
+    <w:p>
+      <w:pPr>
+        <w:pStyle w:val="ListParagraph"/>
+        <w:jc w:val="both"/>
+        <w:rPr>
+          <w:rFonts w:ascii="Times New Roman" w:hAnsi="Times New Roman" w:cs="Times New Roman"/>
+          <w:sz w:val="24"/>
+          <w:szCs w:val="24"/>
+        </w:rPr>
+      </w:pPr>
+    </w:p>
+    <w:p>
+      <w:pPr>
+        <w:pStyle w:val="ListParagraph"/>
+        <w:jc w:val="both"/>
+        <w:rPr>
+          <w:rFonts w:ascii="Times New Roman" w:hAnsi="Times New Roman" w:cs="Times New Roman"/>
+          <w:sz w:val="24"/>
+          <w:szCs w:val="24"/>
+        </w:rPr>
+      </w:pPr>
+    </w:p>
+    <w:p>
+      <w:pPr>
+        <w:pStyle w:val="ListParagraph"/>
+        <w:jc w:val="both"/>
+        <w:rPr>
+          <w:rFonts w:ascii="Times New Roman" w:hAnsi="Times New Roman" w:cs="Times New Roman"/>
+          <w:sz w:val="24"/>
+          <w:szCs w:val="24"/>
+        </w:rPr>
       </w:pPr>
     </w:p>
     <w:p>
@@ -249,25 +507,38 @@
           <w:ilvl w:val="0"/>
           <w:numId w:val="1"/>
         </w:numPr>
-      </w:pPr>
-      <w:r>
-        <w:lastRenderedPageBreak/>
-        <w:t xml:space="preserve">a) Normal model with </w:t>
-      </w:r>
-      <w:r>
-        <w:rPr>
-          <w:rFonts w:ascii="ArialMT" w:hAnsi="ArialMT" w:cs="ArialMT"/>
-        </w:rPr>
-        <w:t>μ mean element and variable σ²&gt;0</w:t>
-      </w:r>
-    </w:p>
-    <w:p>
-      <w:pPr>
-        <w:pStyle w:val="ListParagraph"/>
-      </w:pPr>
-      <w:r>
-        <w:rPr>
+        <w:jc w:val="both"/>
+        <w:rPr>
+          <w:rFonts w:ascii="Times New Roman" w:hAnsi="Times New Roman" w:cs="Times New Roman"/>
+          <w:sz w:val="24"/>
+          <w:szCs w:val="24"/>
+        </w:rPr>
+      </w:pPr>
+      <w:r>
+        <w:rPr>
+          <w:rFonts w:ascii="Times New Roman" w:hAnsi="Times New Roman" w:cs="Times New Roman"/>
+          <w:sz w:val="24"/>
+          <w:szCs w:val="24"/>
+        </w:rPr>
+        <w:t>a) Normal model with μ mean element and variable σ²&gt;0</w:t>
+      </w:r>
+    </w:p>
+    <w:p>
+      <w:pPr>
+        <w:pStyle w:val="ListParagraph"/>
+        <w:jc w:val="both"/>
+        <w:rPr>
+          <w:rFonts w:ascii="Times New Roman" w:hAnsi="Times New Roman" w:cs="Times New Roman"/>
+          <w:sz w:val="24"/>
+          <w:szCs w:val="24"/>
+        </w:rPr>
+      </w:pPr>
+      <w:r>
+        <w:rPr>
+          <w:rFonts w:ascii="Times New Roman" w:hAnsi="Times New Roman" w:cs="Times New Roman"/>
           <w:noProof/>
+          <w:sz w:val="24"/>
+          <w:szCs w:val="24"/>
         </w:rPr>
         <w:drawing>
           <wp:inline distT="0" distB="0" distL="0" distR="0">
@@ -287,7 +558,7 @@
                     </pic:cNvPicPr>
                   </pic:nvPicPr>
                   <pic:blipFill>
-                    <a:blip r:embed="rId6" cstate="print"/>
+                    <a:blip r:embed="rId8" cstate="print"/>
                     <a:srcRect/>
                     <a:stretch>
                       <a:fillRect/>
@@ -319,38 +590,56 @@
     <w:p>
       <w:pPr>
         <w:pStyle w:val="ListParagraph"/>
-      </w:pPr>
-    </w:p>
-    <w:p>
-      <w:pPr>
-        <w:pStyle w:val="ListParagraph"/>
-        <w:rPr>
-          <w:rFonts w:ascii="ArialMT" w:hAnsi="ArialMT" w:cs="ArialMT"/>
-        </w:rPr>
-      </w:pPr>
-      <w:r>
-        <w:t xml:space="preserve">b) Estimates of </w:t>
-      </w:r>
-      <w:r>
-        <w:rPr>
-          <w:rFonts w:ascii="ArialMT" w:hAnsi="ArialMT" w:cs="ArialMT"/>
-        </w:rPr>
-        <w:t>μ=178.2, σ²=97.16</w:t>
-      </w:r>
-    </w:p>
-    <w:p>
-      <w:pPr>
-        <w:pStyle w:val="ListParagraph"/>
-      </w:pPr>
-      <w:r>
-        <w:rPr>
-          <w:rFonts w:ascii="ArialMT" w:hAnsi="ArialMT" w:cs="ArialMT"/>
+        <w:jc w:val="both"/>
+        <w:rPr>
+          <w:rFonts w:ascii="Times New Roman" w:hAnsi="Times New Roman" w:cs="Times New Roman"/>
+          <w:sz w:val="24"/>
+          <w:szCs w:val="24"/>
+        </w:rPr>
+      </w:pPr>
+    </w:p>
+    <w:p>
+      <w:pPr>
+        <w:pStyle w:val="ListParagraph"/>
+        <w:jc w:val="both"/>
+        <w:rPr>
+          <w:rFonts w:ascii="Times New Roman" w:hAnsi="Times New Roman" w:cs="Times New Roman"/>
+          <w:sz w:val="24"/>
+          <w:szCs w:val="24"/>
+        </w:rPr>
+      </w:pPr>
+      <w:r>
+        <w:rPr>
+          <w:rFonts w:ascii="Times New Roman" w:hAnsi="Times New Roman" w:cs="Times New Roman"/>
+          <w:sz w:val="24"/>
+          <w:szCs w:val="24"/>
+        </w:rPr>
+        <w:t>b) Estimates of μ=178.2, σ²=97.16</w:t>
+      </w:r>
+    </w:p>
+    <w:p>
+      <w:pPr>
+        <w:pStyle w:val="ListParagraph"/>
+        <w:jc w:val="both"/>
+        <w:rPr>
+          <w:rFonts w:ascii="Times New Roman" w:hAnsi="Times New Roman" w:cs="Times New Roman"/>
+          <w:sz w:val="24"/>
+          <w:szCs w:val="24"/>
+        </w:rPr>
+      </w:pPr>
+      <w:r>
+        <w:rPr>
+          <w:rFonts w:ascii="Times New Roman" w:hAnsi="Times New Roman" w:cs="Times New Roman"/>
+          <w:sz w:val="24"/>
+          <w:szCs w:val="24"/>
         </w:rPr>
         <w:t xml:space="preserve">c) 90%confidence levels interval for the mean height calculation is </w:t>
       </w:r>
       <w:r>
         <w:rPr>
-          <w:rFonts w:ascii="ArialMT" w:hAnsi="ArialMT" w:cs="ArialMT"/>
+          <w:rFonts w:ascii="Times New Roman" w:hAnsi="Times New Roman" w:cs="Times New Roman"/>
+          <w:sz w:val="24"/>
+          <w:szCs w:val="24"/>
         </w:rPr>
         <w:t>190.83</w:t>
       </w:r>
@@ -358,12 +647,32 @@
     <w:p>
       <w:pPr>
         <w:ind w:left="360"/>
-      </w:pPr>
-      <w:r>
+        <w:jc w:val="both"/>
+        <w:rPr>
+          <w:rFonts w:ascii="Times New Roman" w:hAnsi="Times New Roman" w:cs="Times New Roman"/>
+          <w:sz w:val="24"/>
+          <w:szCs w:val="24"/>
+        </w:rPr>
+      </w:pPr>
+      <w:r>
+        <w:rPr>
+          <w:rFonts w:ascii="Times New Roman" w:hAnsi="Times New Roman" w:cs="Times New Roman"/>
+          <w:sz w:val="24"/>
+          <w:szCs w:val="24"/>
+        </w:rPr>
         <w:t xml:space="preserve"> </w:t>
       </w:r>
     </w:p>
-    <w:p/>
+    <w:p>
+      <w:pPr>
+        <w:jc w:val="both"/>
+        <w:rPr>
+          <w:rFonts w:ascii="Times New Roman" w:hAnsi="Times New Roman" w:cs="Times New Roman"/>
+          <w:sz w:val="24"/>
+          <w:szCs w:val="24"/>
+        </w:rPr>
+      </w:pPr>
+    </w:p>
     <w:sectPr>
       <w:pgSz w:w="12240" w:h="15840"/>
       <w:pgMar w:top="1440" w:right="1440" w:bottom="1440" w:left="1440" w:header="720" w:footer="720" w:gutter="0"/>
@@ -372,6 +681,56 @@
     </w:sectPr>
   </w:body>
 </w:document>
+</file>
+
+<file path=word/endnotes.xml><?xml version="1.0" encoding="utf-8"?>
+<w:endnotes xmlns:ve="http://schemas.openxmlformats.org/markup-compatibility/2006" xmlns:o="urn:schemas-microsoft-com:office:office" xmlns:r="http://schemas.openxmlformats.org/officeDocument/2006/relationships" xmlns:m="http://schemas.openxmlformats.org/officeDocument/2006/math" xmlns:v="urn:schemas-microsoft-com:vml" xmlns:wp="http://schemas.openxmlformats.org/drawingml/2006/wordprocessingDrawing" xmlns:w10="urn:schemas-microsoft-com:office:word" xmlns:w="http://schemas.openxmlformats.org/wordprocessingml/2006/main" xmlns:wne="http://schemas.microsoft.com/office/word/2006/wordml">
+  <w:endnote w:type="separator" w:id="-1">
+    <w:p>
+      <w:pPr>
+        <w:spacing w:after="0" w:line="240" w:lineRule="auto"/>
+      </w:pPr>
+      <w:r>
+        <w:separator/>
+      </w:r>
+    </w:p>
+  </w:endnote>
+  <w:endnote w:type="continuationSeparator" w:id="0">
+    <w:p>
+      <w:pPr>
+        <w:spacing w:after="0" w:line="240" w:lineRule="auto"/>
+      </w:pPr>
+      <w:r>
+        <w:continuationSeparator/>
+      </w:r>
+    </w:p>
+  </w:endnote>
+</w:endnotes>
+</file>
+
+<file path=word/footnotes.xml><?xml version="1.0" encoding="utf-8"?>
+<w:footnotes xmlns:ve="http://schemas.openxmlformats.org/markup-compatibility/2006" xmlns:o="urn:schemas-microsoft-com:office:office" xmlns:r="http://schemas.openxmlformats.org/officeDocument/2006/relationships" xmlns:m="http://schemas.openxmlformats.org/officeDocument/2006/math" xmlns:v="urn:schemas-microsoft-com:vml" xmlns:wp="http://schemas.openxmlformats.org/drawingml/2006/wordprocessingDrawing" xmlns:w10="urn:schemas-microsoft-com:office:word" xmlns:w="http://schemas.openxmlformats.org/wordprocessingml/2006/main" xmlns:wne="http://schemas.microsoft.com/office/word/2006/wordml">
+  <w:footnote w:type="separator" w:id="-1">
+    <w:p>
+      <w:pPr>
+        <w:spacing w:after="0" w:line="240" w:lineRule="auto"/>
+      </w:pPr>
+      <w:r>
+        <w:separator/>
+      </w:r>
+    </w:p>
+  </w:footnote>
+  <w:footnote w:type="continuationSeparator" w:id="0">
+    <w:p>
+      <w:pPr>
+        <w:spacing w:after="0" w:line="240" w:lineRule="auto"/>
+      </w:pPr>
+      <w:r>
+        <w:continuationSeparator/>
+      </w:r>
+    </w:p>
+  </w:footnote>
+</w:footnotes>
 </file>
 
 <file path=word/numbering.xml><?xml version="1.0" encoding="utf-8"?>
@@ -792,6 +1151,54 @@
       <w:sz w:val="16"/>
       <w:szCs w:val="16"/>
     </w:rPr>
+  </w:style>
+  <w:style w:type="paragraph" w:styleId="Header">
+    <w:name w:val="header"/>
+    <w:basedOn w:val="Normal"/>
+    <w:link w:val="HeaderChar"/>
+    <w:uiPriority w:val="99"/>
+    <w:semiHidden/>
+    <w:unhideWhenUsed/>
+    <w:rsid w:val="001F2E72"/>
+    <w:pPr>
+      <w:tabs>
+        <w:tab w:val="center" w:pos="4680"/>
+        <w:tab w:val="right" w:pos="9360"/>
+      </w:tabs>
+      <w:spacing w:after="0" w:line="240" w:lineRule="auto"/>
+    </w:pPr>
+  </w:style>
+  <w:style w:type="character" w:customStyle="1" w:styleId="HeaderChar">
+    <w:name w:val="Header Char"/>
+    <w:basedOn w:val="DefaultParagraphFont"/>
+    <w:link w:val="Header"/>
+    <w:uiPriority w:val="99"/>
+    <w:semiHidden/>
+    <w:rsid w:val="001F2E72"/>
+  </w:style>
+  <w:style w:type="paragraph" w:styleId="Footer">
+    <w:name w:val="footer"/>
+    <w:basedOn w:val="Normal"/>
+    <w:link w:val="FooterChar"/>
+    <w:uiPriority w:val="99"/>
+    <w:semiHidden/>
+    <w:unhideWhenUsed/>
+    <w:rsid w:val="001F2E72"/>
+    <w:pPr>
+      <w:tabs>
+        <w:tab w:val="center" w:pos="4680"/>
+        <w:tab w:val="right" w:pos="9360"/>
+      </w:tabs>
+      <w:spacing w:after="0" w:line="240" w:lineRule="auto"/>
+    </w:pPr>
+  </w:style>
+  <w:style w:type="character" w:customStyle="1" w:styleId="FooterChar">
+    <w:name w:val="Footer Char"/>
+    <w:basedOn w:val="DefaultParagraphFont"/>
+    <w:link w:val="Footer"/>
+    <w:uiPriority w:val="99"/>
+    <w:semiHidden/>
+    <w:rsid w:val="001F2E72"/>
   </w:style>
 </w:styles>
 </file>
